--- a/assets/fr/Rapport_annee_derniere.docx
+++ b/assets/fr/Rapport_annee_derniere.docx
@@ -1,6 +1,6 @@
 
 <file path=word/document.xml><?xml version="1.0" encoding="utf-8"?>
-<w:document xmlns:wpc="http://schemas.microsoft.com/office/word/2010/wordprocessingCanvas" xmlns:cx="http://schemas.microsoft.com/office/drawing/2014/chartex" xmlns:cx1="http://schemas.microsoft.com/office/drawing/2015/9/8/chartex" xmlns:cx2="http://schemas.microsoft.com/office/drawing/2015/10/21/chartex" xmlns:cx3="http://schemas.microsoft.com/office/drawing/2016/5/9/chartex" xmlns:cx4="http://schemas.microsoft.com/office/drawing/2016/5/10/chartex" xmlns:cx5="http://schemas.microsoft.com/office/drawing/2016/5/11/chartex" xmlns:cx6="http://schemas.microsoft.com/office/drawing/2016/5/12/chartex" xmlns:cx7="http://schemas.microsoft.com/office/drawing/2016/5/13/chartex" xmlns:cx8="http://schemas.microsoft.com/office/drawing/2016/5/14/chartex" xmlns:mc="http://schemas.openxmlformats.org/markup-compatibility/2006" xmlns:aink="http://schemas.microsoft.com/office/drawing/2016/ink" xmlns:am3d="http://schemas.microsoft.com/office/drawing/2017/model3d" xmlns:o="urn:schemas-microsoft-com:office:office" xmlns:r="http://schemas.openxmlformats.org/officeDocument/2006/relationships" xmlns:m="http://schemas.openxmlformats.org/officeDocument/2006/math" xmlns:v="urn:schemas-microsoft-com:vml" xmlns:wp14="http://schemas.microsoft.com/office/word/2010/wordprocessingDrawing" xmlns:wp="http://schemas.openxmlformats.org/drawingml/2006/wordprocessingDrawing" xmlns:w10="urn:schemas-microsoft-com:office:word" xmlns:w="http://schemas.openxmlformats.org/wordprocessingml/2006/main" xmlns:w14="http://schemas.microsoft.com/office/word/2010/wordml" xmlns:w15="http://schemas.microsoft.com/office/word/2012/wordml" xmlns:w16cid="http://schemas.microsoft.com/office/word/2016/wordml/cid" xmlns:w16se="http://schemas.microsoft.com/office/word/2015/wordml/symex" xmlns:wpg="http://schemas.microsoft.com/office/word/2010/wordprocessingGroup" xmlns:wpi="http://schemas.microsoft.com/office/word/2010/wordprocessingInk" xmlns:wne="http://schemas.microsoft.com/office/word/2006/wordml" xmlns:wps="http://schemas.microsoft.com/office/word/2010/wordprocessingShape" mc:Ignorable="w14 w15 w16se w16cid wp14">
+<w:document xmlns:wpc="http://schemas.microsoft.com/office/word/2010/wordprocessingCanvas" xmlns:cx="http://schemas.microsoft.com/office/drawing/2014/chartex" xmlns:cx1="http://schemas.microsoft.com/office/drawing/2015/9/8/chartex" xmlns:mc="http://schemas.openxmlformats.org/markup-compatibility/2006" xmlns:o="urn:schemas-microsoft-com:office:office" xmlns:r="http://schemas.openxmlformats.org/officeDocument/2006/relationships" xmlns:m="http://schemas.openxmlformats.org/officeDocument/2006/math" xmlns:v="urn:schemas-microsoft-com:vml" xmlns:wp14="http://schemas.microsoft.com/office/word/2010/wordprocessingDrawing" xmlns:wp="http://schemas.openxmlformats.org/drawingml/2006/wordprocessingDrawing" xmlns:w10="urn:schemas-microsoft-com:office:word" xmlns:w="http://schemas.openxmlformats.org/wordprocessingml/2006/main" xmlns:w14="http://schemas.microsoft.com/office/word/2010/wordml" xmlns:w15="http://schemas.microsoft.com/office/word/2012/wordml" xmlns:w16se="http://schemas.microsoft.com/office/word/2015/wordml/symex" xmlns:wpg="http://schemas.microsoft.com/office/word/2010/wordprocessingGroup" xmlns:wpi="http://schemas.microsoft.com/office/word/2010/wordprocessingInk" xmlns:wne="http://schemas.microsoft.com/office/word/2006/wordml" xmlns:wps="http://schemas.microsoft.com/office/word/2010/wordprocessingShape" mc:Ignorable="w14 w15 w16se wp14">
   <w:body>
     <w:tbl>
       <w:tblPr>
@@ -46,20 +46,23 @@
             </w:tcMar>
           </w:tcPr>
           <w:p>
+            <w:pPr>
+              <w:rPr>
+                <w:lang w:val="fr-CA"/>
+              </w:rPr>
+            </w:pPr>
             <w:r>
               <w:rPr>
                 <w:b/>
-              </w:rPr>
-              <w:t>Government priority</w:t>
+                <w:lang w:val="fr-CA"/>
+              </w:rPr>
+              <w:t xml:space="preserve">Priorités du gouvernement : </w:t>
             </w:r>
             <w:r>
               <w:rPr>
-                <w:b/>
-              </w:rPr>
-              <w:t xml:space="preserve">: </w:t>
-            </w:r>
-            <w:r>
-              <w:t>To serve Canadians by securing the prosperous and sustainable use of aquatic ecosystems for future generations</w:t>
+                <w:lang w:val="fr-CA"/>
+              </w:rPr>
+              <w:t>Servir les Canadiens en assurant l’utilisation prospère et durable des écosystèmes aquatiques pour les générations futures</w:t>
             </w:r>
           </w:p>
         </w:tc>
@@ -91,16 +94,27 @@
               <w:rPr>
                 <w:b/>
                 <w:u w:val="single"/>
+                <w:lang w:val="fr-CA"/>
               </w:rPr>
             </w:pPr>
             <w:r>
               <w:rPr>
                 <w:b/>
-              </w:rPr>
-              <w:t>Departmental priority</w:t>
+                <w:lang w:val="fr-CA"/>
+              </w:rPr>
+              <w:t xml:space="preserve">Priorités ministérielles </w:t>
             </w:r>
             <w:r>
-              <w:t>: To support prosperous and sustainable commercial, Aboriginal and recreational fisheries, aquaculture and other oceans industries</w:t>
+              <w:rPr>
+                <w:lang w:val="fr-CA"/>
+              </w:rPr>
+              <w:t xml:space="preserve">: </w:t>
+            </w:r>
+            <w:r>
+              <w:rPr>
+                <w:lang w:val="fr-CA"/>
+              </w:rPr>
+              <w:t>Soutenir des pêches commerciales, autochtones et récréatives prospères et durables, l’aquaculture et d’autres industries maritimes.</w:t>
             </w:r>
           </w:p>
         </w:tc>
@@ -132,22 +146,34 @@
               <w:rPr>
                 <w:b/>
                 <w:u w:val="single"/>
+                <w:lang w:val="fr-CA"/>
               </w:rPr>
             </w:pPr>
             <w:r>
               <w:rPr>
                 <w:b/>
-              </w:rPr>
-              <w:t>Directorate priority</w:t>
+                <w:lang w:val="fr-CA"/>
+              </w:rPr>
+              <w:t xml:space="preserve">Priorités de la direction </w:t>
             </w:r>
             <w:r>
               <w:rPr>
                 <w:b/>
+                <w:lang w:val="fr-CA"/>
               </w:rPr>
               <w:t>:</w:t>
             </w:r>
             <w:r>
-              <w:t xml:space="preserve"> To manage the commercial fisheries</w:t>
+              <w:rPr>
+                <w:lang w:val="fr-CA"/>
+              </w:rPr>
+              <w:t xml:space="preserve"> </w:t>
+            </w:r>
+            <w:r>
+              <w:rPr>
+                <w:lang w:val="fr-CA"/>
+              </w:rPr>
+              <w:t>Gérer les pêches commerciales.</w:t>
             </w:r>
           </w:p>
         </w:tc>
@@ -179,17 +205,17 @@
               <w:jc w:val="center"/>
               <w:rPr>
                 <w:b/>
+                <w:lang w:val="fr-CA"/>
               </w:rPr>
             </w:pPr>
-            <w:proofErr w:type="spellStart"/>
             <w:r>
               <w:rPr>
                 <w:b/>
                 <w:bCs/>
+                <w:lang w:val="fr-CA"/>
               </w:rPr>
               <w:t>Activités</w:t>
             </w:r>
-            <w:proofErr w:type="spellEnd"/>
           </w:p>
         </w:tc>
         <w:tc>
@@ -214,30 +240,24 @@
               <w:jc w:val="center"/>
               <w:rPr>
                 <w:b/>
+                <w:lang w:val="fr-CA"/>
               </w:rPr>
             </w:pPr>
             <w:r>
               <w:rPr>
                 <w:b/>
                 <w:bCs/>
-              </w:rPr>
-              <w:t>Sous-</w:t>
+                <w:lang w:val="fr-CA"/>
+              </w:rPr>
+              <w:t>Sous-activités</w:t>
             </w:r>
-            <w:proofErr w:type="spellStart"/>
-            <w:r>
-              <w:rPr>
-                <w:b/>
-                <w:bCs/>
-              </w:rPr>
-              <w:t>activités</w:t>
-            </w:r>
-            <w:proofErr w:type="spellEnd"/>
           </w:p>
           <w:p>
             <w:pPr>
               <w:jc w:val="center"/>
               <w:rPr>
                 <w:b/>
+                <w:lang w:val="fr-CA"/>
               </w:rPr>
             </w:pPr>
           </w:p>
@@ -264,22 +284,23 @@
               <w:jc w:val="center"/>
               <w:rPr>
                 <w:b/>
+                <w:lang w:val="fr-CA"/>
               </w:rPr>
             </w:pPr>
-            <w:proofErr w:type="spellStart"/>
             <w:r>
               <w:rPr>
                 <w:b/>
+                <w:lang w:val="fr-CA"/>
               </w:rPr>
               <w:t>Liv</w:t>
             </w:r>
             <w:r>
               <w:rPr>
                 <w:b/>
+                <w:lang w:val="fr-CA"/>
               </w:rPr>
               <w:t>rables</w:t>
             </w:r>
-            <w:proofErr w:type="spellEnd"/>
           </w:p>
         </w:tc>
         <w:tc>
@@ -305,23 +326,24 @@
               <w:rPr>
                 <w:b/>
                 <w:bCs/>
+                <w:lang w:val="fr-CA"/>
               </w:rPr>
             </w:pPr>
-            <w:proofErr w:type="spellStart"/>
             <w:r>
               <w:rPr>
                 <w:b/>
                 <w:bCs/>
+                <w:lang w:val="fr-CA"/>
               </w:rPr>
               <w:t>Résultats</w:t>
             </w:r>
-            <w:proofErr w:type="spellEnd"/>
           </w:p>
           <w:p>
             <w:pPr>
               <w:jc w:val="center"/>
               <w:rPr>
                 <w:b/>
+                <w:lang w:val="fr-CA"/>
               </w:rPr>
             </w:pPr>
           </w:p>
@@ -349,24 +371,25 @@
             </w:tcMar>
           </w:tcPr>
           <w:p>
-            <w:proofErr w:type="spellStart"/>
+            <w:pPr>
+              <w:rPr>
+                <w:lang w:val="fr-CA"/>
+              </w:rPr>
+            </w:pPr>
             <w:r>
-              <w:t>Gérer</w:t>
-            </w:r>
-            <w:proofErr w:type="spellEnd"/>
-            <w:r>
-              <w:t xml:space="preserve"> et </w:t>
-            </w:r>
-            <w:proofErr w:type="spellStart"/>
-            <w:r>
-              <w:t>administrer</w:t>
-            </w:r>
-            <w:proofErr w:type="spellEnd"/>
-            <w:r>
-              <w:t xml:space="preserve"> la direction</w:t>
+              <w:rPr>
+                <w:lang w:val="fr-CA"/>
+              </w:rPr>
+              <w:t>Gérer et administrer la direction</w:t>
             </w:r>
           </w:p>
-          <w:p/>
+          <w:p>
+            <w:pPr>
+              <w:rPr>
+                <w:lang w:val="fr-CA"/>
+              </w:rPr>
+            </w:pPr>
+          </w:p>
         </w:tc>
         <w:tc>
           <w:tcPr>
@@ -414,14 +437,15 @@
               <w:tabs>
                 <w:tab w:val="num" w:pos="720"/>
               </w:tabs>
+              <w:rPr>
+                <w:lang w:val="fr-CA"/>
+              </w:rPr>
             </w:pPr>
-            <w:proofErr w:type="spellStart"/>
             <w:r>
-              <w:t>Planifier</w:t>
-            </w:r>
-            <w:proofErr w:type="spellEnd"/>
-            <w:r>
-              <w:t xml:space="preserve"> le travail </w:t>
+              <w:rPr>
+                <w:lang w:val="fr-CA"/>
+              </w:rPr>
+              <w:t>Planifier le travail </w:t>
             </w:r>
           </w:p>
           <w:p>
@@ -433,30 +457,15 @@
               <w:tabs>
                 <w:tab w:val="num" w:pos="720"/>
               </w:tabs>
+              <w:rPr>
+                <w:lang w:val="fr-CA"/>
+              </w:rPr>
             </w:pPr>
-            <w:proofErr w:type="spellStart"/>
             <w:r>
-              <w:t>Fournir</w:t>
-            </w:r>
-            <w:proofErr w:type="spellEnd"/>
-            <w:r>
-              <w:t xml:space="preserve"> un </w:t>
-            </w:r>
-            <w:proofErr w:type="spellStart"/>
-            <w:r>
-              <w:t>soutien</w:t>
-            </w:r>
-            <w:proofErr w:type="spellEnd"/>
-            <w:r>
-              <w:t xml:space="preserve"> </w:t>
-            </w:r>
-            <w:proofErr w:type="spellStart"/>
-            <w:r>
-              <w:t>administratif</w:t>
-            </w:r>
-            <w:proofErr w:type="spellEnd"/>
-            <w:r>
-              <w:t> </w:t>
+              <w:rPr>
+                <w:lang w:val="fr-CA"/>
+              </w:rPr>
+              <w:t>Fournir un soutien administratif </w:t>
             </w:r>
           </w:p>
           <w:p>
@@ -536,7 +545,13 @@
               <w:rPr>
                 <w:lang w:val="fr-CA"/>
               </w:rPr>
-              <w:t>Réception couverte de    9 h à 17 h</w:t>
+              <w:t xml:space="preserve">Réception couverte de </w:t>
+            </w:r>
+            <w:r>
+              <w:rPr>
+                <w:lang w:val="fr-CA"/>
+              </w:rPr>
+              <w:t>9 h à 17 h</w:t>
             </w:r>
           </w:p>
         </w:tc>
@@ -637,65 +652,15 @@
               <w:tabs>
                 <w:tab w:val="num" w:pos="720"/>
               </w:tabs>
+              <w:rPr>
+                <w:lang w:val="fr-CA"/>
+              </w:rPr>
             </w:pPr>
             <w:r>
-              <w:t xml:space="preserve">Examiner les </w:t>
-            </w:r>
-            <w:proofErr w:type="spellStart"/>
-            <w:r>
-              <w:t>demandes</w:t>
-            </w:r>
-            <w:proofErr w:type="spellEnd"/>
-            <w:r>
-              <w:t xml:space="preserve"> des </w:t>
-            </w:r>
-            <w:proofErr w:type="spellStart"/>
-            <w:r>
-              <w:t>demandeurs</w:t>
-            </w:r>
-            <w:proofErr w:type="spellEnd"/>
-          </w:p>
-          <w:p>
-            <w:pPr>
-              <w:numPr>
-                <w:ilvl w:val="0"/>
-                <w:numId w:val="6"/>
-              </w:numPr>
-              <w:tabs>
-                <w:tab w:val="num" w:pos="720"/>
-              </w:tabs>
-            </w:pPr>
-            <w:proofErr w:type="spellStart"/>
-            <w:r>
-              <w:t>Vérifier</w:t>
-            </w:r>
-            <w:proofErr w:type="spellEnd"/>
-            <w:r>
-              <w:t xml:space="preserve"> la </w:t>
-            </w:r>
-            <w:proofErr w:type="spellStart"/>
-            <w:r>
-              <w:t>fiabilité</w:t>
-            </w:r>
-            <w:proofErr w:type="spellEnd"/>
-          </w:p>
-          <w:p>
-            <w:pPr>
-              <w:numPr>
-                <w:ilvl w:val="0"/>
-                <w:numId w:val="6"/>
-              </w:numPr>
-              <w:tabs>
-                <w:tab w:val="num" w:pos="720"/>
-              </w:tabs>
-            </w:pPr>
-            <w:proofErr w:type="spellStart"/>
-            <w:r>
-              <w:t>Émettre</w:t>
-            </w:r>
-            <w:proofErr w:type="spellEnd"/>
-            <w:r>
-              <w:t xml:space="preserve"> des licences</w:t>
+              <w:rPr>
+                <w:lang w:val="fr-CA"/>
+              </w:rPr>
+              <w:t>Examiner les demandes des demandeurs</w:t>
             </w:r>
           </w:p>
           <w:p>
@@ -707,14 +672,15 @@
               <w:tabs>
                 <w:tab w:val="num" w:pos="720"/>
               </w:tabs>
+              <w:rPr>
+                <w:lang w:val="fr-CA"/>
+              </w:rPr>
             </w:pPr>
-            <w:proofErr w:type="spellStart"/>
             <w:r>
-              <w:t>Percevoir</w:t>
-            </w:r>
-            <w:proofErr w:type="spellEnd"/>
-            <w:r>
-              <w:t xml:space="preserve"> les droits</w:t>
+              <w:rPr>
+                <w:lang w:val="fr-CA"/>
+              </w:rPr>
+              <w:t>Vérifier la fiabilité</w:t>
             </w:r>
           </w:p>
           <w:p>
@@ -726,14 +692,37 @@
               <w:tabs>
                 <w:tab w:val="num" w:pos="720"/>
               </w:tabs>
+              <w:rPr>
+                <w:lang w:val="fr-CA"/>
+              </w:rPr>
             </w:pPr>
-            <w:proofErr w:type="spellStart"/>
             <w:r>
-              <w:t>Effectuer</w:t>
+              <w:rPr>
+                <w:lang w:val="fr-CA"/>
+              </w:rPr>
+              <w:t>Émettre des licences</w:t>
             </w:r>
-            <w:proofErr w:type="spellEnd"/>
+          </w:p>
+          <w:p>
+            <w:pPr>
+              <w:numPr>
+                <w:ilvl w:val="0"/>
+                <w:numId w:val="6"/>
+              </w:numPr>
+              <w:tabs>
+                <w:tab w:val="num" w:pos="720"/>
+              </w:tabs>
+              <w:rPr>
+                <w:lang w:val="fr-CA"/>
+              </w:rPr>
+            </w:pPr>
+            <w:bookmarkStart w:id="0" w:name="_GoBack"/>
+            <w:bookmarkEnd w:id="0"/>
             <w:r>
-              <w:t xml:space="preserve"> des inspections</w:t>
+              <w:rPr>
+                <w:lang w:val="fr-CA"/>
+              </w:rPr>
+              <w:t>Effectuer des inspections</w:t>
             </w:r>
           </w:p>
         </w:tc>
@@ -783,14 +772,15 @@
               <w:tabs>
                 <w:tab w:val="num" w:pos="720"/>
               </w:tabs>
+              <w:rPr>
+                <w:lang w:val="fr-CA"/>
+              </w:rPr>
             </w:pPr>
-            <w:proofErr w:type="spellStart"/>
             <w:r>
-              <w:t>Délivrer</w:t>
-            </w:r>
-            <w:proofErr w:type="spellEnd"/>
-            <w:r>
-              <w:t xml:space="preserve"> 500 licences par an</w:t>
+              <w:rPr>
+                <w:lang w:val="fr-CA"/>
+              </w:rPr>
+              <w:t>Délivrer 500 licences par an</w:t>
             </w:r>
           </w:p>
         </w:tc>
@@ -933,7 +923,13 @@
               <w:rPr>
                 <w:lang w:val="fr-CA"/>
               </w:rPr>
-              <w:t>Examiner les demandes  de renouvellement des demandeurs</w:t>
+              <w:t>Examiner les demandes </w:t>
+            </w:r>
+            <w:r>
+              <w:rPr>
+                <w:lang w:val="fr-CA"/>
+              </w:rPr>
+              <w:t>de renouvellement des demandeurs</w:t>
             </w:r>
           </w:p>
           <w:p>
@@ -956,14 +952,12 @@
               </w:rPr>
               <w:t xml:space="preserve">Émettre des renouvellements de </w:t>
             </w:r>
-            <w:proofErr w:type="spellStart"/>
             <w:r>
               <w:rPr>
                 <w:lang w:val="fr-CA"/>
               </w:rPr>
-              <w:t>licenses</w:t>
+              <w:t>licences</w:t>
             </w:r>
-            <w:proofErr w:type="spellEnd"/>
             <w:r>
               <w:rPr>
                 <w:lang w:val="fr-CA"/>
@@ -1085,6 +1079,7 @@
                 <w:rFonts w:ascii="Calibri" w:hAnsi="Calibri" w:cs="Calibri"/>
                 <w:color w:val="000000"/>
                 <w:szCs w:val="22"/>
+                <w:lang w:val="fr-CA"/>
               </w:rPr>
             </w:pPr>
             <w:r>
@@ -1092,88 +1087,20 @@
                 <w:rFonts w:ascii="Calibri" w:hAnsi="Calibri" w:cs="Calibri"/>
                 <w:color w:val="000000"/>
                 <w:szCs w:val="22"/>
-              </w:rPr>
-              <w:t xml:space="preserve">300 </w:t>
-            </w:r>
-            <w:proofErr w:type="spellStart"/>
-            <w:r>
-              <w:rPr>
-                <w:rFonts w:ascii="Calibri" w:hAnsi="Calibri" w:cs="Calibri"/>
-                <w:color w:val="000000"/>
-                <w:szCs w:val="22"/>
-              </w:rPr>
-              <w:t>permis</w:t>
-            </w:r>
-            <w:proofErr w:type="spellEnd"/>
-            <w:r>
-              <w:rPr>
-                <w:rFonts w:ascii="Calibri" w:hAnsi="Calibri" w:cs="Calibri"/>
-                <w:color w:val="000000"/>
-                <w:szCs w:val="22"/>
-              </w:rPr>
-              <w:t xml:space="preserve"> </w:t>
-            </w:r>
-            <w:proofErr w:type="spellStart"/>
-            <w:r>
-              <w:rPr>
-                <w:rFonts w:ascii="Calibri" w:hAnsi="Calibri" w:cs="Calibri"/>
-                <w:color w:val="000000"/>
-                <w:szCs w:val="22"/>
-              </w:rPr>
-              <w:t>ont</w:t>
-            </w:r>
-            <w:proofErr w:type="spellEnd"/>
-            <w:r>
-              <w:rPr>
-                <w:rFonts w:ascii="Calibri" w:hAnsi="Calibri" w:cs="Calibri"/>
-                <w:color w:val="000000"/>
-                <w:szCs w:val="22"/>
-              </w:rPr>
-              <w:t xml:space="preserve"> </w:t>
-            </w:r>
-            <w:proofErr w:type="spellStart"/>
-            <w:r>
-              <w:rPr>
-                <w:rFonts w:ascii="Calibri" w:hAnsi="Calibri" w:cs="Calibri"/>
-                <w:color w:val="000000"/>
-                <w:szCs w:val="22"/>
-              </w:rPr>
-              <w:t>été</w:t>
-            </w:r>
-            <w:proofErr w:type="spellEnd"/>
-            <w:r>
-              <w:rPr>
-                <w:rFonts w:ascii="Calibri" w:hAnsi="Calibri" w:cs="Calibri"/>
-                <w:color w:val="000000"/>
-                <w:szCs w:val="22"/>
-              </w:rPr>
-              <w:t xml:space="preserve"> </w:t>
-            </w:r>
-            <w:proofErr w:type="spellStart"/>
-            <w:r>
-              <w:rPr>
-                <w:rFonts w:ascii="Calibri" w:hAnsi="Calibri" w:cs="Calibri"/>
-                <w:color w:val="000000"/>
-                <w:szCs w:val="22"/>
-              </w:rPr>
-              <w:t>renouvelés</w:t>
-            </w:r>
-            <w:proofErr w:type="spellEnd"/>
-            <w:r>
-              <w:rPr>
-                <w:rFonts w:ascii="Calibri" w:hAnsi="Calibri" w:cs="Calibri"/>
-                <w:color w:val="000000"/>
-                <w:szCs w:val="22"/>
-              </w:rPr>
-              <w:t>.</w:t>
+                <w:lang w:val="fr-CA"/>
+              </w:rPr>
+              <w:t>300 permis ont été renouvelés.</w:t>
             </w:r>
           </w:p>
         </w:tc>
       </w:tr>
     </w:tbl>
     <w:p>
-      <w:bookmarkStart w:id="0" w:name="_GoBack"/>
-      <w:bookmarkEnd w:id="0"/>
+      <w:pPr>
+        <w:rPr>
+          <w:lang w:val="fr-CA"/>
+        </w:rPr>
+      </w:pPr>
     </w:p>
     <w:sectPr>
       <w:pgSz w:w="20160" w:h="12240" w:orient="landscape"/>
@@ -1186,7 +1113,7 @@
 </file>
 
 <file path=word/endnotes.xml><?xml version="1.0" encoding="utf-8"?>
-<w:endnotes xmlns:wpc="http://schemas.microsoft.com/office/word/2010/wordprocessingCanvas" xmlns:cx="http://schemas.microsoft.com/office/drawing/2014/chartex" xmlns:cx1="http://schemas.microsoft.com/office/drawing/2015/9/8/chartex" xmlns:cx2="http://schemas.microsoft.com/office/drawing/2015/10/21/chartex" xmlns:cx3="http://schemas.microsoft.com/office/drawing/2016/5/9/chartex" xmlns:cx4="http://schemas.microsoft.com/office/drawing/2016/5/10/chartex" xmlns:cx5="http://schemas.microsoft.com/office/drawing/2016/5/11/chartex" xmlns:cx6="http://schemas.microsoft.com/office/drawing/2016/5/12/chartex" xmlns:cx7="http://schemas.microsoft.com/office/drawing/2016/5/13/chartex" xmlns:cx8="http://schemas.microsoft.com/office/drawing/2016/5/14/chartex" xmlns:mc="http://schemas.openxmlformats.org/markup-compatibility/2006" xmlns:aink="http://schemas.microsoft.com/office/drawing/2016/ink" xmlns:am3d="http://schemas.microsoft.com/office/drawing/2017/model3d" xmlns:o="urn:schemas-microsoft-com:office:office" xmlns:r="http://schemas.openxmlformats.org/officeDocument/2006/relationships" xmlns:m="http://schemas.openxmlformats.org/officeDocument/2006/math" xmlns:v="urn:schemas-microsoft-com:vml" xmlns:wp14="http://schemas.microsoft.com/office/word/2010/wordprocessingDrawing" xmlns:wp="http://schemas.openxmlformats.org/drawingml/2006/wordprocessingDrawing" xmlns:w10="urn:schemas-microsoft-com:office:word" xmlns:w="http://schemas.openxmlformats.org/wordprocessingml/2006/main" xmlns:w14="http://schemas.microsoft.com/office/word/2010/wordml" xmlns:w15="http://schemas.microsoft.com/office/word/2012/wordml" xmlns:w16cid="http://schemas.microsoft.com/office/word/2016/wordml/cid" xmlns:w16se="http://schemas.microsoft.com/office/word/2015/wordml/symex" xmlns:wpg="http://schemas.microsoft.com/office/word/2010/wordprocessingGroup" xmlns:wpi="http://schemas.microsoft.com/office/word/2010/wordprocessingInk" xmlns:wne="http://schemas.microsoft.com/office/word/2006/wordml" xmlns:wps="http://schemas.microsoft.com/office/word/2010/wordprocessingShape" mc:Ignorable="w14 w15 w16se w16cid wp14">
+<w:endnotes xmlns:wpc="http://schemas.microsoft.com/office/word/2010/wordprocessingCanvas" xmlns:cx="http://schemas.microsoft.com/office/drawing/2014/chartex" xmlns:cx1="http://schemas.microsoft.com/office/drawing/2015/9/8/chartex" xmlns:mc="http://schemas.openxmlformats.org/markup-compatibility/2006" xmlns:o="urn:schemas-microsoft-com:office:office" xmlns:r="http://schemas.openxmlformats.org/officeDocument/2006/relationships" xmlns:m="http://schemas.openxmlformats.org/officeDocument/2006/math" xmlns:v="urn:schemas-microsoft-com:vml" xmlns:wp14="http://schemas.microsoft.com/office/word/2010/wordprocessingDrawing" xmlns:wp="http://schemas.openxmlformats.org/drawingml/2006/wordprocessingDrawing" xmlns:w10="urn:schemas-microsoft-com:office:word" xmlns:w="http://schemas.openxmlformats.org/wordprocessingml/2006/main" xmlns:w14="http://schemas.microsoft.com/office/word/2010/wordml" xmlns:w15="http://schemas.microsoft.com/office/word/2012/wordml" xmlns:w16se="http://schemas.microsoft.com/office/word/2015/wordml/symex" xmlns:wpg="http://schemas.microsoft.com/office/word/2010/wordprocessingGroup" xmlns:wpi="http://schemas.microsoft.com/office/word/2010/wordprocessingInk" xmlns:wne="http://schemas.microsoft.com/office/word/2006/wordml" xmlns:wps="http://schemas.microsoft.com/office/word/2010/wordprocessingShape" mc:Ignorable="w14 w15 w16se wp14">
   <w:endnote w:type="separator" w:id="-1">
     <w:p>
       <w:r>
@@ -1205,7 +1132,7 @@
 </file>
 
 <file path=word/footnotes.xml><?xml version="1.0" encoding="utf-8"?>
-<w:footnotes xmlns:wpc="http://schemas.microsoft.com/office/word/2010/wordprocessingCanvas" xmlns:cx="http://schemas.microsoft.com/office/drawing/2014/chartex" xmlns:cx1="http://schemas.microsoft.com/office/drawing/2015/9/8/chartex" xmlns:cx2="http://schemas.microsoft.com/office/drawing/2015/10/21/chartex" xmlns:cx3="http://schemas.microsoft.com/office/drawing/2016/5/9/chartex" xmlns:cx4="http://schemas.microsoft.com/office/drawing/2016/5/10/chartex" xmlns:cx5="http://schemas.microsoft.com/office/drawing/2016/5/11/chartex" xmlns:cx6="http://schemas.microsoft.com/office/drawing/2016/5/12/chartex" xmlns:cx7="http://schemas.microsoft.com/office/drawing/2016/5/13/chartex" xmlns:cx8="http://schemas.microsoft.com/office/drawing/2016/5/14/chartex" xmlns:mc="http://schemas.openxmlformats.org/markup-compatibility/2006" xmlns:aink="http://schemas.microsoft.com/office/drawing/2016/ink" xmlns:am3d="http://schemas.microsoft.com/office/drawing/2017/model3d" xmlns:o="urn:schemas-microsoft-com:office:office" xmlns:r="http://schemas.openxmlformats.org/officeDocument/2006/relationships" xmlns:m="http://schemas.openxmlformats.org/officeDocument/2006/math" xmlns:v="urn:schemas-microsoft-com:vml" xmlns:wp14="http://schemas.microsoft.com/office/word/2010/wordprocessingDrawing" xmlns:wp="http://schemas.openxmlformats.org/drawingml/2006/wordprocessingDrawing" xmlns:w10="urn:schemas-microsoft-com:office:word" xmlns:w="http://schemas.openxmlformats.org/wordprocessingml/2006/main" xmlns:w14="http://schemas.microsoft.com/office/word/2010/wordml" xmlns:w15="http://schemas.microsoft.com/office/word/2012/wordml" xmlns:w16cid="http://schemas.microsoft.com/office/word/2016/wordml/cid" xmlns:w16se="http://schemas.microsoft.com/office/word/2015/wordml/symex" xmlns:wpg="http://schemas.microsoft.com/office/word/2010/wordprocessingGroup" xmlns:wpi="http://schemas.microsoft.com/office/word/2010/wordprocessingInk" xmlns:wne="http://schemas.microsoft.com/office/word/2006/wordml" xmlns:wps="http://schemas.microsoft.com/office/word/2010/wordprocessingShape" mc:Ignorable="w14 w15 w16se w16cid wp14">
+<w:footnotes xmlns:wpc="http://schemas.microsoft.com/office/word/2010/wordprocessingCanvas" xmlns:cx="http://schemas.microsoft.com/office/drawing/2014/chartex" xmlns:cx1="http://schemas.microsoft.com/office/drawing/2015/9/8/chartex" xmlns:mc="http://schemas.openxmlformats.org/markup-compatibility/2006" xmlns:o="urn:schemas-microsoft-com:office:office" xmlns:r="http://schemas.openxmlformats.org/officeDocument/2006/relationships" xmlns:m="http://schemas.openxmlformats.org/officeDocument/2006/math" xmlns:v="urn:schemas-microsoft-com:vml" xmlns:wp14="http://schemas.microsoft.com/office/word/2010/wordprocessingDrawing" xmlns:wp="http://schemas.openxmlformats.org/drawingml/2006/wordprocessingDrawing" xmlns:w10="urn:schemas-microsoft-com:office:word" xmlns:w="http://schemas.openxmlformats.org/wordprocessingml/2006/main" xmlns:w14="http://schemas.microsoft.com/office/word/2010/wordml" xmlns:w15="http://schemas.microsoft.com/office/word/2012/wordml" xmlns:w16se="http://schemas.microsoft.com/office/word/2015/wordml/symex" xmlns:wpg="http://schemas.microsoft.com/office/word/2010/wordprocessingGroup" xmlns:wpi="http://schemas.microsoft.com/office/word/2010/wordprocessingInk" xmlns:wne="http://schemas.microsoft.com/office/word/2006/wordml" xmlns:wps="http://schemas.microsoft.com/office/word/2010/wordprocessingShape" mc:Ignorable="w14 w15 w16se wp14">
   <w:footnote w:type="separator" w:id="-1">
     <w:p>
       <w:r>
@@ -1224,7 +1151,7 @@
 </file>
 
 <file path=word/numbering.xml><?xml version="1.0" encoding="utf-8"?>
-<w:numbering xmlns:wpc="http://schemas.microsoft.com/office/word/2010/wordprocessingCanvas" xmlns:cx="http://schemas.microsoft.com/office/drawing/2014/chartex" xmlns:cx1="http://schemas.microsoft.com/office/drawing/2015/9/8/chartex" xmlns:cx2="http://schemas.microsoft.com/office/drawing/2015/10/21/chartex" xmlns:cx3="http://schemas.microsoft.com/office/drawing/2016/5/9/chartex" xmlns:cx4="http://schemas.microsoft.com/office/drawing/2016/5/10/chartex" xmlns:cx5="http://schemas.microsoft.com/office/drawing/2016/5/11/chartex" xmlns:cx6="http://schemas.microsoft.com/office/drawing/2016/5/12/chartex" xmlns:cx7="http://schemas.microsoft.com/office/drawing/2016/5/13/chartex" xmlns:cx8="http://schemas.microsoft.com/office/drawing/2016/5/14/chartex" xmlns:mc="http://schemas.openxmlformats.org/markup-compatibility/2006" xmlns:aink="http://schemas.microsoft.com/office/drawing/2016/ink" xmlns:am3d="http://schemas.microsoft.com/office/drawing/2017/model3d" xmlns:o="urn:schemas-microsoft-com:office:office" xmlns:r="http://schemas.openxmlformats.org/officeDocument/2006/relationships" xmlns:m="http://schemas.openxmlformats.org/officeDocument/2006/math" xmlns:v="urn:schemas-microsoft-com:vml" xmlns:wp14="http://schemas.microsoft.com/office/word/2010/wordprocessingDrawing" xmlns:wp="http://schemas.openxmlformats.org/drawingml/2006/wordprocessingDrawing" xmlns:w10="urn:schemas-microsoft-com:office:word" xmlns:w="http://schemas.openxmlformats.org/wordprocessingml/2006/main" xmlns:w14="http://schemas.microsoft.com/office/word/2010/wordml" xmlns:w15="http://schemas.microsoft.com/office/word/2012/wordml" xmlns:w16cid="http://schemas.microsoft.com/office/word/2016/wordml/cid" xmlns:w16se="http://schemas.microsoft.com/office/word/2015/wordml/symex" xmlns:wpg="http://schemas.microsoft.com/office/word/2010/wordprocessingGroup" xmlns:wpi="http://schemas.microsoft.com/office/word/2010/wordprocessingInk" xmlns:wne="http://schemas.microsoft.com/office/word/2006/wordml" xmlns:wps="http://schemas.microsoft.com/office/word/2010/wordprocessingShape" mc:Ignorable="w14 w15 w16se w16cid wp14">
+<w:numbering xmlns:wpc="http://schemas.microsoft.com/office/word/2010/wordprocessingCanvas" xmlns:cx="http://schemas.microsoft.com/office/drawing/2014/chartex" xmlns:cx1="http://schemas.microsoft.com/office/drawing/2015/9/8/chartex" xmlns:mc="http://schemas.openxmlformats.org/markup-compatibility/2006" xmlns:o="urn:schemas-microsoft-com:office:office" xmlns:r="http://schemas.openxmlformats.org/officeDocument/2006/relationships" xmlns:m="http://schemas.openxmlformats.org/officeDocument/2006/math" xmlns:v="urn:schemas-microsoft-com:vml" xmlns:wp14="http://schemas.microsoft.com/office/word/2010/wordprocessingDrawing" xmlns:wp="http://schemas.openxmlformats.org/drawingml/2006/wordprocessingDrawing" xmlns:w10="urn:schemas-microsoft-com:office:word" xmlns:w="http://schemas.openxmlformats.org/wordprocessingml/2006/main" xmlns:w14="http://schemas.microsoft.com/office/word/2010/wordml" xmlns:w15="http://schemas.microsoft.com/office/word/2012/wordml" xmlns:w16se="http://schemas.microsoft.com/office/word/2015/wordml/symex" xmlns:wpg="http://schemas.microsoft.com/office/word/2010/wordprocessingGroup" xmlns:wpi="http://schemas.microsoft.com/office/word/2010/wordprocessingInk" xmlns:wne="http://schemas.microsoft.com/office/word/2006/wordml" xmlns:wps="http://schemas.microsoft.com/office/word/2010/wordprocessingShape" mc:Ignorable="w14 w15 w16se wp14">
   <w:abstractNum w:abstractNumId="0" w15:restartNumberingAfterBreak="0">
     <w:nsid w:val="002A08AE"/>
     <w:multiLevelType w:val="multilevel"/>
@@ -3885,7 +3812,7 @@
 </file>
 
 <file path=word/styles.xml><?xml version="1.0" encoding="utf-8"?>
-<w:styles xmlns:mc="http://schemas.openxmlformats.org/markup-compatibility/2006" xmlns:r="http://schemas.openxmlformats.org/officeDocument/2006/relationships" xmlns:w="http://schemas.openxmlformats.org/wordprocessingml/2006/main" xmlns:w14="http://schemas.microsoft.com/office/word/2010/wordml" xmlns:w15="http://schemas.microsoft.com/office/word/2012/wordml" xmlns:w16cid="http://schemas.microsoft.com/office/word/2016/wordml/cid" xmlns:w16se="http://schemas.microsoft.com/office/word/2015/wordml/symex" mc:Ignorable="w14 w15 w16se w16cid">
+<w:styles xmlns:mc="http://schemas.openxmlformats.org/markup-compatibility/2006" xmlns:r="http://schemas.openxmlformats.org/officeDocument/2006/relationships" xmlns:w="http://schemas.openxmlformats.org/wordprocessingml/2006/main" xmlns:w14="http://schemas.microsoft.com/office/word/2010/wordml" xmlns:w15="http://schemas.microsoft.com/office/word/2012/wordml" xmlns:w16se="http://schemas.microsoft.com/office/word/2015/wordml/symex" mc:Ignorable="w14 w15 w16se">
   <w:docDefaults>
     <w:rPrDefault>
       <w:rPr>
@@ -3897,7 +3824,7 @@
     </w:rPrDefault>
     <w:pPrDefault/>
   </w:docDefaults>
-  <w:latentStyles w:defLockedState="0" w:defUIPriority="99" w:defSemiHidden="0" w:defUnhideWhenUsed="0" w:defQFormat="0" w:count="375">
+  <w:latentStyles w:defLockedState="0" w:defUIPriority="99" w:defSemiHidden="0" w:defUnhideWhenUsed="0" w:defQFormat="0" w:count="371">
     <w:lsdException w:name="Normal" w:uiPriority="0" w:qFormat="1"/>
     <w:lsdException w:name="heading 1" w:uiPriority="9" w:qFormat="1"/>
     <w:lsdException w:name="heading 2" w:semiHidden="1" w:uiPriority="9" w:unhideWhenUsed="1" w:qFormat="1"/>
@@ -4269,10 +4196,6 @@
     <w:lsdException w:name="List Table 5 Dark Accent 6" w:uiPriority="50"/>
     <w:lsdException w:name="List Table 6 Colorful Accent 6" w:uiPriority="51"/>
     <w:lsdException w:name="List Table 7 Colorful Accent 6" w:uiPriority="52"/>
-    <w:lsdException w:name="Mention" w:semiHidden="1" w:unhideWhenUsed="1"/>
-    <w:lsdException w:name="Smart Hyperlink" w:semiHidden="1" w:unhideWhenUsed="1"/>
-    <w:lsdException w:name="Hashtag" w:semiHidden="1" w:unhideWhenUsed="1"/>
-    <w:lsdException w:name="Unresolved Mention" w:semiHidden="1" w:unhideWhenUsed="1"/>
   </w:latentStyles>
   <w:style w:type="paragraph" w:default="1" w:styleId="Normal">
     <w:name w:val="Normal"/>
@@ -4281,13 +4204,13 @@
       <w:rFonts w:eastAsiaTheme="minorEastAsia"/>
     </w:rPr>
   </w:style>
-  <w:style w:type="character" w:default="1" w:styleId="DefaultParagraphFont">
+  <w:style w:type="character" w:default="1" w:styleId="Policepardfaut">
     <w:name w:val="Default Paragraph Font"/>
     <w:uiPriority w:val="1"/>
     <w:semiHidden/>
     <w:unhideWhenUsed/>
   </w:style>
-  <w:style w:type="table" w:default="1" w:styleId="TableNormal">
+  <w:style w:type="table" w:default="1" w:styleId="TableauNormal">
     <w:name w:val="Normal Table"/>
     <w:uiPriority w:val="99"/>
     <w:semiHidden/>
@@ -4302,7 +4225,7 @@
       </w:tblCellMar>
     </w:tblPr>
   </w:style>
-  <w:style w:type="numbering" w:default="1" w:styleId="NoList">
+  <w:style w:type="numbering" w:default="1" w:styleId="Aucuneliste">
     <w:name w:val="No List"/>
     <w:uiPriority w:val="99"/>
     <w:semiHidden/>
@@ -4321,10 +4244,10 @@
       <w:rFonts w:ascii="Times New Roman" w:eastAsia="Times New Roman" w:hAnsi="Times New Roman" w:cs="Times New Roman"/>
     </w:rPr>
   </w:style>
-  <w:style w:type="paragraph" w:styleId="Header">
+  <w:style w:type="paragraph" w:styleId="En-tte">
     <w:name w:val="header"/>
     <w:basedOn w:val="Normal"/>
-    <w:link w:val="HeaderChar"/>
+    <w:link w:val="En-tteCar"/>
     <w:uiPriority w:val="99"/>
     <w:unhideWhenUsed/>
     <w:rsid w:val="005E5291"/>
@@ -4335,20 +4258,20 @@
       </w:tabs>
     </w:pPr>
   </w:style>
-  <w:style w:type="character" w:customStyle="1" w:styleId="HeaderChar">
-    <w:name w:val="Header Char"/>
-    <w:basedOn w:val="DefaultParagraphFont"/>
-    <w:link w:val="Header"/>
+  <w:style w:type="character" w:customStyle="1" w:styleId="En-tteCar">
+    <w:name w:val="En-tête Car"/>
+    <w:basedOn w:val="Policepardfaut"/>
+    <w:link w:val="En-tte"/>
     <w:uiPriority w:val="99"/>
     <w:rsid w:val="005E5291"/>
     <w:rPr>
       <w:rFonts w:eastAsiaTheme="minorEastAsia"/>
     </w:rPr>
   </w:style>
-  <w:style w:type="paragraph" w:styleId="Footer">
+  <w:style w:type="paragraph" w:styleId="Pieddepage">
     <w:name w:val="footer"/>
     <w:basedOn w:val="Normal"/>
-    <w:link w:val="FooterChar"/>
+    <w:link w:val="PieddepageCar"/>
     <w:uiPriority w:val="99"/>
     <w:unhideWhenUsed/>
     <w:rsid w:val="005E5291"/>
@@ -4359,10 +4282,10 @@
       </w:tabs>
     </w:pPr>
   </w:style>
-  <w:style w:type="character" w:customStyle="1" w:styleId="FooterChar">
-    <w:name w:val="Footer Char"/>
-    <w:basedOn w:val="DefaultParagraphFont"/>
-    <w:link w:val="Footer"/>
+  <w:style w:type="character" w:customStyle="1" w:styleId="PieddepageCar">
+    <w:name w:val="Pied de page Car"/>
+    <w:basedOn w:val="Policepardfaut"/>
+    <w:link w:val="Pieddepage"/>
     <w:uiPriority w:val="99"/>
     <w:rsid w:val="005E5291"/>
     <w:rPr>
